--- a/7-Gerenciamento_de_Projeto/7.2-Ata_de_Reuniao/Ata reunião 04.docx
+++ b/7-Gerenciamento_de_Projeto/7.2-Ata_de_Reuniao/Ata reunião 04.docx
@@ -207,7 +207,7 @@
                 <w:sz w:val="20"/>
                 <w:szCs w:val="20"/>
               </w:rPr>
-              <w:t>25/06/2016</w:t>
+              <w:t>06/08/2016</w:t>
             </w:r>
           </w:p>
         </w:tc>
@@ -465,186 +465,6 @@
                 <w:szCs w:val="20"/>
               </w:rPr>
               <w:t>ADM</w:t>
-            </w:r>
-          </w:p>
-        </w:tc>
-      </w:tr>
-      <w:tr>
-        <w:tc>
-          <w:tcPr>
-            <w:tcW w:w="3060" w:type="dxa"/>
-            <w:tcBorders>
-              <w:left w:val="single" w:sz="8" w:space="0" w:color="000000"/>
-              <w:bottom w:val="single" w:sz="8" w:space="0" w:color="000000"/>
-              <w:right w:val="single" w:sz="8" w:space="0" w:color="000000"/>
-            </w:tcBorders>
-            <w:tcMar>
-              <w:top w:w="100" w:type="dxa"/>
-              <w:left w:w="100" w:type="dxa"/>
-              <w:bottom w:w="100" w:type="dxa"/>
-              <w:right w:w="100" w:type="dxa"/>
-            </w:tcMar>
-          </w:tcPr>
-          <w:p>
-            <w:pPr>
-              <w:widowControl w:val="0"/>
-            </w:pPr>
-            <w:r>
-              <w:rPr>
-                <w:rFonts w:ascii="Times New Roman" w:eastAsia="Times New Roman" w:hAnsi="Times New Roman" w:cs="Times New Roman"/>
-                <w:color w:val="262626"/>
-                <w:sz w:val="20"/>
-                <w:szCs w:val="20"/>
-              </w:rPr>
-              <w:t xml:space="preserve"> </w:t>
-            </w:r>
-          </w:p>
-        </w:tc>
-        <w:tc>
-          <w:tcPr>
-            <w:tcW w:w="2970" w:type="dxa"/>
-            <w:tcBorders>
-              <w:bottom w:val="single" w:sz="8" w:space="0" w:color="000000"/>
-              <w:right w:val="single" w:sz="8" w:space="0" w:color="000000"/>
-            </w:tcBorders>
-            <w:tcMar>
-              <w:top w:w="100" w:type="dxa"/>
-              <w:left w:w="100" w:type="dxa"/>
-              <w:bottom w:w="100" w:type="dxa"/>
-              <w:right w:w="100" w:type="dxa"/>
-            </w:tcMar>
-          </w:tcPr>
-          <w:p>
-            <w:pPr>
-              <w:widowControl w:val="0"/>
-            </w:pPr>
-            <w:r>
-              <w:rPr>
-                <w:rFonts w:ascii="Times New Roman" w:eastAsia="Times New Roman" w:hAnsi="Times New Roman" w:cs="Times New Roman"/>
-                <w:color w:val="262626"/>
-                <w:sz w:val="20"/>
-                <w:szCs w:val="20"/>
-              </w:rPr>
-              <w:t xml:space="preserve"> </w:t>
-            </w:r>
-          </w:p>
-        </w:tc>
-        <w:tc>
-          <w:tcPr>
-            <w:tcW w:w="3210" w:type="dxa"/>
-            <w:tcBorders>
-              <w:bottom w:val="single" w:sz="8" w:space="0" w:color="000000"/>
-              <w:right w:val="single" w:sz="8" w:space="0" w:color="000000"/>
-            </w:tcBorders>
-            <w:tcMar>
-              <w:top w:w="100" w:type="dxa"/>
-              <w:left w:w="100" w:type="dxa"/>
-              <w:bottom w:w="100" w:type="dxa"/>
-              <w:right w:w="100" w:type="dxa"/>
-            </w:tcMar>
-          </w:tcPr>
-          <w:p>
-            <w:pPr>
-              <w:widowControl w:val="0"/>
-            </w:pPr>
-            <w:r>
-              <w:rPr>
-                <w:rFonts w:ascii="Times New Roman" w:eastAsia="Times New Roman" w:hAnsi="Times New Roman" w:cs="Times New Roman"/>
-                <w:color w:val="262626"/>
-                <w:sz w:val="20"/>
-                <w:szCs w:val="20"/>
-              </w:rPr>
-              <w:t xml:space="preserve"> </w:t>
-            </w:r>
-          </w:p>
-        </w:tc>
-      </w:tr>
-      <w:tr>
-        <w:tc>
-          <w:tcPr>
-            <w:tcW w:w="3060" w:type="dxa"/>
-            <w:tcBorders>
-              <w:left w:val="single" w:sz="8" w:space="0" w:color="000000"/>
-              <w:bottom w:val="single" w:sz="8" w:space="0" w:color="000000"/>
-              <w:right w:val="single" w:sz="8" w:space="0" w:color="000000"/>
-            </w:tcBorders>
-            <w:tcMar>
-              <w:top w:w="100" w:type="dxa"/>
-              <w:left w:w="100" w:type="dxa"/>
-              <w:bottom w:w="100" w:type="dxa"/>
-              <w:right w:w="100" w:type="dxa"/>
-            </w:tcMar>
-          </w:tcPr>
-          <w:p>
-            <w:pPr>
-              <w:widowControl w:val="0"/>
-            </w:pPr>
-            <w:r>
-              <w:rPr>
-                <w:rFonts w:ascii="Times New Roman" w:eastAsia="Times New Roman" w:hAnsi="Times New Roman" w:cs="Times New Roman"/>
-                <w:color w:val="262626"/>
-                <w:sz w:val="20"/>
-                <w:szCs w:val="20"/>
-              </w:rPr>
-              <w:t xml:space="preserve"> </w:t>
-            </w:r>
-          </w:p>
-        </w:tc>
-        <w:tc>
-          <w:tcPr>
-            <w:tcW w:w="2970" w:type="dxa"/>
-            <w:tcBorders>
-              <w:bottom w:val="single" w:sz="8" w:space="0" w:color="000000"/>
-              <w:right w:val="single" w:sz="8" w:space="0" w:color="000000"/>
-            </w:tcBorders>
-            <w:tcMar>
-              <w:top w:w="100" w:type="dxa"/>
-              <w:left w:w="100" w:type="dxa"/>
-              <w:bottom w:w="100" w:type="dxa"/>
-              <w:right w:w="100" w:type="dxa"/>
-            </w:tcMar>
-          </w:tcPr>
-          <w:p>
-            <w:pPr>
-              <w:widowControl w:val="0"/>
-            </w:pPr>
-            <w:r>
-              <w:rPr>
-                <w:rFonts w:ascii="Times New Roman" w:eastAsia="Times New Roman" w:hAnsi="Times New Roman" w:cs="Times New Roman"/>
-                <w:color w:val="262626"/>
-                <w:sz w:val="20"/>
-                <w:szCs w:val="20"/>
-              </w:rPr>
-              <w:t xml:space="preserve"> </w:t>
-            </w:r>
-          </w:p>
-        </w:tc>
-        <w:tc>
-          <w:tcPr>
-            <w:tcW w:w="3210" w:type="dxa"/>
-            <w:tcBorders>
-              <w:bottom w:val="single" w:sz="8" w:space="0" w:color="000000"/>
-              <w:right w:val="single" w:sz="8" w:space="0" w:color="000000"/>
-            </w:tcBorders>
-            <w:tcMar>
-              <w:top w:w="100" w:type="dxa"/>
-              <w:left w:w="100" w:type="dxa"/>
-              <w:bottom w:w="100" w:type="dxa"/>
-              <w:right w:w="100" w:type="dxa"/>
-            </w:tcMar>
-          </w:tcPr>
-          <w:p>
-            <w:pPr>
-              <w:widowControl w:val="0"/>
-            </w:pPr>
-            <w:r>
-              <w:rPr>
-                <w:rFonts w:ascii="Times New Roman" w:eastAsia="Times New Roman" w:hAnsi="Times New Roman" w:cs="Times New Roman"/>
-                <w:color w:val="262626"/>
-                <w:sz w:val="20"/>
-                <w:szCs w:val="20"/>
-              </w:rPr>
-              <w:t xml:space="preserve"> </w:t>
             </w:r>
           </w:p>
         </w:tc>
@@ -914,7 +734,7 @@
                 <w:sz w:val="20"/>
                 <w:szCs w:val="20"/>
               </w:rPr>
-              <w:t>Aprovação Alteração protótipos de tela (Unidade / Preço Gás);</w:t>
+              <w:t>Aprovação da escolha dos 150 pontos de função;</w:t>
             </w:r>
           </w:p>
         </w:tc>
@@ -981,15 +801,6 @@
               </w:rPr>
               <w:t xml:space="preserve"> </w:t>
             </w:r>
-            <w:r>
-              <w:rPr>
-                <w:rFonts w:ascii="Times New Roman" w:eastAsia="Times New Roman" w:hAnsi="Times New Roman" w:cs="Times New Roman"/>
-                <w:color w:val="262626"/>
-                <w:sz w:val="20"/>
-                <w:szCs w:val="20"/>
-              </w:rPr>
-              <w:t>Aprovação 100 pontos de função;</w:t>
-            </w:r>
           </w:p>
         </w:tc>
       </w:tr>
@@ -1055,8 +866,6 @@
               </w:rPr>
               <w:t xml:space="preserve"> </w:t>
             </w:r>
-            <w:bookmarkStart w:id="0" w:name="_GoBack"/>
-            <w:bookmarkEnd w:id="0"/>
           </w:p>
         </w:tc>
       </w:tr>
@@ -1297,6 +1106,15 @@
               </w:rPr>
               <w:t xml:space="preserve"> </w:t>
             </w:r>
+            <w:r>
+              <w:rPr>
+                <w:rFonts w:ascii="Times New Roman" w:eastAsia="Times New Roman" w:hAnsi="Times New Roman" w:cs="Times New Roman"/>
+                <w:color w:val="262626"/>
+                <w:sz w:val="20"/>
+                <w:szCs w:val="20"/>
+              </w:rPr>
+              <w:t>Telas de Exemplo para Lançamentos Contábeis</w:t>
+            </w:r>
           </w:p>
         </w:tc>
         <w:tc>
@@ -1401,6 +1219,26 @@
                 <w:szCs w:val="20"/>
               </w:rPr>
               <w:t xml:space="preserve"> </w:t>
+            </w:r>
+            <w:r>
+              <w:rPr>
+                <w:rFonts w:ascii="Times New Roman" w:eastAsia="Times New Roman" w:hAnsi="Times New Roman" w:cs="Times New Roman"/>
+                <w:color w:val="262626"/>
+                <w:sz w:val="20"/>
+                <w:szCs w:val="20"/>
+              </w:rPr>
+              <w:t>Relatórios Exemplos</w:t>
+            </w:r>
+            <w:bookmarkStart w:id="0" w:name="_GoBack"/>
+            <w:bookmarkEnd w:id="0"/>
+            <w:r>
+              <w:rPr>
+                <w:rFonts w:ascii="Times New Roman" w:eastAsia="Times New Roman" w:hAnsi="Times New Roman" w:cs="Times New Roman"/>
+                <w:color w:val="262626"/>
+                <w:sz w:val="20"/>
+                <w:szCs w:val="20"/>
+              </w:rPr>
+              <w:t xml:space="preserve"> : Diário, DRE e FCX.</w:t>
             </w:r>
           </w:p>
         </w:tc>
@@ -1516,7 +1354,30 @@
               <w:right w:w="100" w:type="dxa"/>
             </w:tcMar>
           </w:tcPr>
-          <w:p/>
+          <w:p>
+            <w:pPr>
+              <w:pStyle w:val="ListParagraph"/>
+              <w:numPr>
+                <w:ilvl w:val="0"/>
+                <w:numId w:val="5"/>
+              </w:numPr>
+            </w:pPr>
+            <w:r>
+              <w:t>A tela de lançamentos contábeis deve conter opção de históricos padrões para emissão correta do livro Diário. Conforme exemplo encaminhado.</w:t>
+            </w:r>
+          </w:p>
+          <w:p>
+            <w:pPr>
+              <w:pStyle w:val="ListParagraph"/>
+              <w:numPr>
+                <w:ilvl w:val="0"/>
+                <w:numId w:val="5"/>
+              </w:numPr>
+            </w:pPr>
+            <w:r>
+              <w:t xml:space="preserve">Solicitou um cadastro de lançamentos padrões para facilitar a digitação mensal nos lotes de contabilidade. </w:t>
+            </w:r>
+          </w:p>
         </w:tc>
       </w:tr>
     </w:tbl>
@@ -1928,6 +1789,119 @@
 <file path=word/numbering.xml><?xml version="1.0" encoding="utf-8"?>
 <w:numbering xmlns:wpc="http://schemas.microsoft.com/office/word/2010/wordprocessingCanvas" xmlns:mc="http://schemas.openxmlformats.org/markup-compatibility/2006" xmlns:o="urn:schemas-microsoft-com:office:office" xmlns:r="http://schemas.openxmlformats.org/officeDocument/2006/relationships" xmlns:m="http://schemas.openxmlformats.org/officeDocument/2006/math" xmlns:v="urn:schemas-microsoft-com:vml" xmlns:wp14="http://schemas.microsoft.com/office/word/2010/wordprocessingDrawing" xmlns:wp="http://schemas.openxmlformats.org/drawingml/2006/wordprocessingDrawing" xmlns:w10="urn:schemas-microsoft-com:office:word" xmlns:w="http://schemas.openxmlformats.org/wordprocessingml/2006/main" xmlns:w14="http://schemas.microsoft.com/office/word/2010/wordml" xmlns:w15="http://schemas.microsoft.com/office/word/2012/wordml" xmlns:wpg="http://schemas.microsoft.com/office/word/2010/wordprocessingGroup" xmlns:wpi="http://schemas.microsoft.com/office/word/2010/wordprocessingInk" xmlns:wne="http://schemas.microsoft.com/office/word/2006/wordml" xmlns:wps="http://schemas.microsoft.com/office/word/2010/wordprocessingShape" mc:Ignorable="w14 w15 wp14">
   <w:abstractNum w:abstractNumId="0" w15:restartNumberingAfterBreak="0">
+    <w:nsid w:val="019C5C7F"/>
+    <w:multiLevelType w:val="hybridMultilevel"/>
+    <w:tmpl w:val="632618C4"/>
+    <w:lvl w:ilvl="0" w:tplc="04160001">
+      <w:start w:val="1"/>
+      <w:numFmt w:val="bullet"/>
+      <w:lvlText w:val=""/>
+      <w:lvlJc w:val="left"/>
+      <w:pPr>
+        <w:ind w:left="720" w:hanging="360"/>
+      </w:pPr>
+      <w:rPr>
+        <w:rFonts w:ascii="Symbol" w:hAnsi="Symbol" w:hint="default"/>
+      </w:rPr>
+    </w:lvl>
+    <w:lvl w:ilvl="1" w:tplc="04160003" w:tentative="1">
+      <w:start w:val="1"/>
+      <w:numFmt w:val="bullet"/>
+      <w:lvlText w:val="o"/>
+      <w:lvlJc w:val="left"/>
+      <w:pPr>
+        <w:ind w:left="1440" w:hanging="360"/>
+      </w:pPr>
+      <w:rPr>
+        <w:rFonts w:ascii="Courier New" w:hAnsi="Courier New" w:cs="Courier New" w:hint="default"/>
+      </w:rPr>
+    </w:lvl>
+    <w:lvl w:ilvl="2" w:tplc="04160005" w:tentative="1">
+      <w:start w:val="1"/>
+      <w:numFmt w:val="bullet"/>
+      <w:lvlText w:val=""/>
+      <w:lvlJc w:val="left"/>
+      <w:pPr>
+        <w:ind w:left="2160" w:hanging="360"/>
+      </w:pPr>
+      <w:rPr>
+        <w:rFonts w:ascii="Wingdings" w:hAnsi="Wingdings" w:hint="default"/>
+      </w:rPr>
+    </w:lvl>
+    <w:lvl w:ilvl="3" w:tplc="04160001" w:tentative="1">
+      <w:start w:val="1"/>
+      <w:numFmt w:val="bullet"/>
+      <w:lvlText w:val=""/>
+      <w:lvlJc w:val="left"/>
+      <w:pPr>
+        <w:ind w:left="2880" w:hanging="360"/>
+      </w:pPr>
+      <w:rPr>
+        <w:rFonts w:ascii="Symbol" w:hAnsi="Symbol" w:hint="default"/>
+      </w:rPr>
+    </w:lvl>
+    <w:lvl w:ilvl="4" w:tplc="04160003" w:tentative="1">
+      <w:start w:val="1"/>
+      <w:numFmt w:val="bullet"/>
+      <w:lvlText w:val="o"/>
+      <w:lvlJc w:val="left"/>
+      <w:pPr>
+        <w:ind w:left="3600" w:hanging="360"/>
+      </w:pPr>
+      <w:rPr>
+        <w:rFonts w:ascii="Courier New" w:hAnsi="Courier New" w:cs="Courier New" w:hint="default"/>
+      </w:rPr>
+    </w:lvl>
+    <w:lvl w:ilvl="5" w:tplc="04160005" w:tentative="1">
+      <w:start w:val="1"/>
+      <w:numFmt w:val="bullet"/>
+      <w:lvlText w:val=""/>
+      <w:lvlJc w:val="left"/>
+      <w:pPr>
+        <w:ind w:left="4320" w:hanging="360"/>
+      </w:pPr>
+      <w:rPr>
+        <w:rFonts w:ascii="Wingdings" w:hAnsi="Wingdings" w:hint="default"/>
+      </w:rPr>
+    </w:lvl>
+    <w:lvl w:ilvl="6" w:tplc="04160001" w:tentative="1">
+      <w:start w:val="1"/>
+      <w:numFmt w:val="bullet"/>
+      <w:lvlText w:val=""/>
+      <w:lvlJc w:val="left"/>
+      <w:pPr>
+        <w:ind w:left="5040" w:hanging="360"/>
+      </w:pPr>
+      <w:rPr>
+        <w:rFonts w:ascii="Symbol" w:hAnsi="Symbol" w:hint="default"/>
+      </w:rPr>
+    </w:lvl>
+    <w:lvl w:ilvl="7" w:tplc="04160003" w:tentative="1">
+      <w:start w:val="1"/>
+      <w:numFmt w:val="bullet"/>
+      <w:lvlText w:val="o"/>
+      <w:lvlJc w:val="left"/>
+      <w:pPr>
+        <w:ind w:left="5760" w:hanging="360"/>
+      </w:pPr>
+      <w:rPr>
+        <w:rFonts w:ascii="Courier New" w:hAnsi="Courier New" w:cs="Courier New" w:hint="default"/>
+      </w:rPr>
+    </w:lvl>
+    <w:lvl w:ilvl="8" w:tplc="04160005" w:tentative="1">
+      <w:start w:val="1"/>
+      <w:numFmt w:val="bullet"/>
+      <w:lvlText w:val=""/>
+      <w:lvlJc w:val="left"/>
+      <w:pPr>
+        <w:ind w:left="6480" w:hanging="360"/>
+      </w:pPr>
+      <w:rPr>
+        <w:rFonts w:ascii="Wingdings" w:hAnsi="Wingdings" w:hint="default"/>
+      </w:rPr>
+    </w:lvl>
+  </w:abstractNum>
+  <w:abstractNum w:abstractNumId="1" w15:restartNumberingAfterBreak="0">
     <w:nsid w:val="473039E0"/>
     <w:multiLevelType w:val="hybridMultilevel"/>
     <w:tmpl w:val="30D6EDB0"/>
@@ -2040,7 +2014,7 @@
       </w:rPr>
     </w:lvl>
   </w:abstractNum>
-  <w:abstractNum w:abstractNumId="1" w15:restartNumberingAfterBreak="0">
+  <w:abstractNum w:abstractNumId="2" w15:restartNumberingAfterBreak="0">
     <w:nsid w:val="52327C32"/>
     <w:multiLevelType w:val="multilevel"/>
     <w:tmpl w:val="9E1620EE"/>
@@ -2153,7 +2127,7 @@
       </w:rPr>
     </w:lvl>
   </w:abstractNum>
-  <w:abstractNum w:abstractNumId="2" w15:restartNumberingAfterBreak="0">
+  <w:abstractNum w:abstractNumId="3" w15:restartNumberingAfterBreak="0">
     <w:nsid w:val="5EC571B1"/>
     <w:multiLevelType w:val="multilevel"/>
     <w:tmpl w:val="C8C6CDA4"/>
@@ -2266,7 +2240,7 @@
       </w:rPr>
     </w:lvl>
   </w:abstractNum>
-  <w:abstractNum w:abstractNumId="3" w15:restartNumberingAfterBreak="0">
+  <w:abstractNum w:abstractNumId="4" w15:restartNumberingAfterBreak="0">
     <w:nsid w:val="6C2925C8"/>
     <w:multiLevelType w:val="hybridMultilevel"/>
     <w:tmpl w:val="6C6CC5DA"/>
@@ -2380,15 +2354,18 @@
     </w:lvl>
   </w:abstractNum>
   <w:num w:numId="1">
+    <w:abstractNumId w:val="3"/>
+  </w:num>
+  <w:num w:numId="2">
     <w:abstractNumId w:val="2"/>
   </w:num>
-  <w:num w:numId="2">
+  <w:num w:numId="3">
+    <w:abstractNumId w:val="4"/>
+  </w:num>
+  <w:num w:numId="4">
     <w:abstractNumId w:val="1"/>
   </w:num>
-  <w:num w:numId="3">
-    <w:abstractNumId w:val="3"/>
-  </w:num>
-  <w:num w:numId="4">
+  <w:num w:numId="5">
     <w:abstractNumId w:val="0"/>
   </w:num>
 </w:numbering>
